--- a/Chapter 11_v2.docx
+++ b/Chapter 11_v2.docx
@@ -3,881 +3,370 @@
 <w:document xmlns:wpc="http://schemas.microsoft.com/office/word/2010/wordprocessingCanvas" xmlns:cx="http://schemas.microsoft.com/office/drawing/2014/chartex" xmlns:cx1="http://schemas.microsoft.com/office/drawing/2015/9/8/chartex" xmlns:cx2="http://schemas.microsoft.com/office/drawing/2015/10/21/chartex" xmlns:cx3="http://schemas.microsoft.com/office/drawing/2016/5/9/chartex" xmlns:cx4="http://schemas.microsoft.com/office/drawing/2016/5/10/chartex" xmlns:cx5="http://schemas.microsoft.com/office/drawing/2016/5/11/chartex" xmlns:cx6="http://schemas.microsoft.com/office/drawing/2016/5/12/chartex" xmlns:cx7="http://schemas.microsoft.com/office/drawing/2016/5/13/chartex" xmlns:cx8="http://schemas.microsoft.com/office/drawing/2016/5/14/chartex" xmlns:mc="http://schemas.openxmlformats.org/markup-compatibility/2006" xmlns:aink="http://schemas.microsoft.com/office/drawing/2016/ink" xmlns:am3d="http://schemas.microsoft.com/office/drawing/2017/model3d" xmlns:o="urn:schemas-microsoft-com:office:office" xmlns:oel="http://schemas.microsoft.com/office/2019/extlst" xmlns:r="http://schemas.openxmlformats.org/officeDocument/2006/relationships" xmlns:m="http://schemas.openxmlformats.org/officeDocument/2006/math" xmlns:v="urn:schemas-microsoft-com:vml" xmlns:wp14="http://schemas.microsoft.com/office/word/2010/wordprocessingDrawing" xmlns:wp="http://schemas.openxmlformats.org/drawingml/2006/wordprocessingDrawing" xmlns:w10="urn:schemas-microsoft-com:office:word" xmlns:w="http://schemas.openxmlformats.org/wordprocessingml/2006/main" xmlns:w14="http://schemas.microsoft.com/office/word/2010/wordml" xmlns:w15="http://schemas.microsoft.com/office/word/2012/wordml" xmlns:w16cex="http://schemas.microsoft.com/office/word/2018/wordml/cex" xmlns:w16cid="http://schemas.microsoft.com/office/word/2016/wordml/cid" xmlns:w16="http://schemas.microsoft.com/office/word/2018/wordml" xmlns:w16du="http://schemas.microsoft.com/office/word/2023/wordml/word16du" xmlns:w16sdtdh="http://schemas.microsoft.com/office/word/2020/wordml/sdtdatahash" xmlns:w16sdtfl="http://schemas.microsoft.com/office/word/2024/wordml/sdtformatlock" xmlns:w16se="http://schemas.microsoft.com/office/word/2015/wordml/symex" xmlns:wpg="http://schemas.microsoft.com/office/word/2010/wordprocessingGroup" xmlns:wpi="http://schemas.microsoft.com/office/word/2010/wordprocessingInk" xmlns:wne="http://schemas.microsoft.com/office/word/2006/wordml" xmlns:wps="http://schemas.microsoft.com/office/word/2010/wordprocessingShape" mc:Ignorable="w14 w15 w16se w16cid w16 w16cex w16sdtdh w16sdtfl w16du wp14">
   <w:body>
     <w:p>
-      <w:pPr>
-        <w:ind w:firstLine="720"/>
+      <w:r>
+        <w:tab/>
+      </w:r>
+      <w:r>
+        <w:t>Monday came, and Emma truly didn’t know if she had the will or the strength to deal with it.</w:t>
+      </w:r>
+    </w:p>
+    <w:p>
+      <w:pPr>
+        <w:ind w:firstLine="720"/>
+      </w:pPr>
+      <w:r>
+        <w:t>She barely left the confines of her room the entire weekend, the sun was starting to appear more as a flaming ball of death then the supporter of life, and Gracie never replied.</w:t>
+      </w:r>
+    </w:p>
+    <w:p>
+      <w:pPr>
+        <w:ind w:firstLine="720"/>
+      </w:pPr>
+      <w:proofErr w:type="gramStart"/>
+      <w:r>
+        <w:t>At all</w:t>
+      </w:r>
+      <w:proofErr w:type="gramEnd"/>
+      <w:r>
+        <w:t>.</w:t>
+      </w:r>
+    </w:p>
+    <w:p>
+      <w:pPr>
+        <w:ind w:firstLine="720"/>
+      </w:pPr>
+      <w:r>
+        <w:t xml:space="preserve">Maybe she </w:t>
+      </w:r>
+      <w:r>
         <w:rPr>
           <w:i/>
           <w:iCs/>
         </w:rPr>
-      </w:pPr>
+        <w:t>should</w:t>
+      </w:r>
+      <w:r>
+        <w:t xml:space="preserve"> see if Miss Everdeen could help…</w:t>
+      </w:r>
+    </w:p>
+    <w:p>
+      <w:pPr>
+        <w:ind w:firstLine="720"/>
+      </w:pPr>
+      <w:r>
+        <w:t xml:space="preserve">Emma let out a </w:t>
+      </w:r>
+      <w:r>
+        <w:t xml:space="preserve">crazed </w:t>
+      </w:r>
+      <w:r>
+        <w:t>half-laugh, but the thought left a strange tickle at the back of her mind, like a whisper she couldn’t quite shake.</w:t>
+      </w:r>
+    </w:p>
+    <w:p>
+      <w:pPr>
+        <w:ind w:firstLine="720"/>
+      </w:pPr>
+      <w:r>
+        <w:t xml:space="preserve">She even considered taking a sick day—curling back into her blankets, surrendering to another day of being trapped with me, myself, and I. </w:t>
+      </w:r>
+      <w:r>
+        <w:t>And i</w:t>
+      </w:r>
+      <w:r>
+        <w:t>f that didn’t sound even more miserable than school, she might have done it.</w:t>
+      </w:r>
+    </w:p>
+    <w:p>
+      <w:pPr>
+        <w:ind w:firstLine="720"/>
+      </w:pPr>
+      <w:r>
+        <w:t>But she didn’t.</w:t>
+      </w:r>
+    </w:p>
+    <w:p>
+      <w:pPr>
+        <w:ind w:firstLine="720"/>
+      </w:pPr>
+      <w:r>
+        <w:t>She got dressed, forced her shoes on, and walked to school.</w:t>
+      </w:r>
+    </w:p>
+    <w:p>
+      <w:pPr>
+        <w:ind w:firstLine="720"/>
+      </w:pPr>
+      <w:r>
+        <w:t>Except—she didn’t.</w:t>
+      </w:r>
+    </w:p>
+    <w:p>
+      <w:pPr>
+        <w:ind w:firstLine="720"/>
+      </w:pPr>
+      <w:r>
+        <w:t>Or rather, she was walking</w:t>
+      </w:r>
+      <w:r>
+        <w:t xml:space="preserve"> to </w:t>
+      </w:r>
+      <w:proofErr w:type="gramStart"/>
+      <w:r>
+        <w:t>school</w:t>
+      </w:r>
+      <w:r>
+        <w:t>,</w:t>
+      </w:r>
+      <w:proofErr w:type="gramEnd"/>
+      <w:r>
+        <w:t xml:space="preserve"> technically, but not in the way she usually walked </w:t>
+      </w:r>
+      <w:r>
+        <w:t>there</w:t>
+      </w:r>
+      <w:r>
+        <w:t>. One blink and suddenly Emma found herself standing outside the gates of the library.</w:t>
+      </w:r>
+    </w:p>
+    <w:p>
+      <w:pPr>
+        <w:ind w:firstLine="720"/>
+      </w:pPr>
+      <w:r>
+        <w:t>She didn’t remember taking this route.</w:t>
+      </w:r>
+    </w:p>
+    <w:p>
+      <w:pPr>
+        <w:ind w:firstLine="720"/>
+      </w:pPr>
+      <w:r>
+        <w:t xml:space="preserve">She didn’t really remember walking at </w:t>
+      </w:r>
+      <w:proofErr w:type="gramStart"/>
+      <w:r>
+        <w:t>all, actually</w:t>
+      </w:r>
+      <w:proofErr w:type="gramEnd"/>
+      <w:r>
+        <w:t>.</w:t>
+      </w:r>
+    </w:p>
+    <w:p>
+      <w:pPr>
+        <w:ind w:firstLine="720"/>
+      </w:pPr>
+      <w:r>
+        <w:t>But she must have. Obviously.</w:t>
+      </w:r>
+      <w:r>
+        <w:t xml:space="preserve"> </w:t>
+      </w:r>
+      <w:r>
+        <w:t>How else would she have ended up here?</w:t>
+      </w:r>
+    </w:p>
+    <w:p>
+      <w:pPr>
+        <w:ind w:firstLine="720"/>
+      </w:pPr>
+      <w:r>
+        <w:t>Her mind had been drifting back to this place all morning—floating in the clouds… or sinking in the dirt, which felt more accurate for her current state—so maybe her feet just followed without her permission.</w:t>
+      </w:r>
+    </w:p>
+    <w:p>
+      <w:pPr>
+        <w:ind w:firstLine="720"/>
+      </w:pPr>
+      <w:r>
+        <w:t xml:space="preserve">Emma stared up at the building, the one rapidly climbing her personal list of “Top Ten Nuisances Ruining My Life.” Her gaze went straight to the second floor. Somewhere up there, hidden behind those old windows, sat hundreds of jars labeled with names. </w:t>
+      </w:r>
+      <w:r>
+        <w:t>Some n</w:t>
+      </w:r>
+      <w:r>
+        <w:t xml:space="preserve">ames of people she </w:t>
+      </w:r>
+      <w:proofErr w:type="gramStart"/>
+      <w:r>
+        <w:t>actually knew</w:t>
+      </w:r>
+      <w:proofErr w:type="gramEnd"/>
+      <w:r>
+        <w:t>.</w:t>
+      </w:r>
+    </w:p>
+    <w:p>
+      <w:pPr>
+        <w:ind w:firstLine="720"/>
+      </w:pPr>
+      <w:r>
+        <w:t xml:space="preserve">It hit her then—hard—how little she’d stopped to really think about that. The jars, the glow trapped inside them, how any of this was even possible. That had been one of the most terrifying discoveries of the night… yet her brain had </w:t>
+      </w:r>
+      <w:proofErr w:type="spellStart"/>
+      <w:r>
+        <w:t>shoved</w:t>
+      </w:r>
+      <w:proofErr w:type="spellEnd"/>
+      <w:r>
+        <w:t xml:space="preserve"> it to the bottom of the priority list as if it were a minor homework assignment.</w:t>
+      </w:r>
+    </w:p>
+    <w:p>
+      <w:pPr>
+        <w:ind w:firstLine="720"/>
+      </w:pPr>
+      <w:r>
+        <w:lastRenderedPageBreak/>
+        <w:t xml:space="preserve">Which was </w:t>
+      </w:r>
       <w:r>
         <w:rPr>
           <w:i/>
           <w:iCs/>
         </w:rPr>
-        <w:t>Hurt. Angry. Scared.</w:t>
-      </w:r>
-    </w:p>
-    <w:p>
-      <w:pPr>
-        <w:ind w:firstLine="720"/>
+        <w:t>so</w:t>
+      </w:r>
+      <w:r>
+        <w:t xml:space="preserve"> unlike her.</w:t>
+      </w:r>
+    </w:p>
+    <w:p>
+      <w:pPr>
+        <w:ind w:firstLine="720"/>
+      </w:pPr>
+      <w:r>
+        <w:t>Instead, Miss Everdeen had taken over every available thought, expanding like mold in a damp corner, living rent-free in Emma’s mind and absolutely refusing to vacate the premises.</w:t>
+      </w:r>
+    </w:p>
+    <w:p>
+      <w:pPr>
+        <w:ind w:firstLine="720"/>
+      </w:pPr>
+      <w:r>
+        <w:t>Emma stared harder at the building, as if she could force her eyes to see through the walls, through the shelves, through the shadows.</w:t>
+      </w:r>
+    </w:p>
+    <w:p>
+      <w:pPr>
+        <w:ind w:firstLine="720"/>
+      </w:pPr>
+      <w:r>
+        <w:t>Was she in there right now?</w:t>
+      </w:r>
+    </w:p>
+    <w:p>
+      <w:pPr>
+        <w:ind w:firstLine="720"/>
+      </w:pPr>
+      <w:r>
+        <w:t xml:space="preserve">Did Miss Everdeen stay in the library all day? </w:t>
+      </w:r>
+      <w:r>
+        <w:t>Did she sleep, o</w:t>
+      </w:r>
+      <w:r>
+        <w:t xml:space="preserve">r did she drift? </w:t>
+      </w:r>
+      <w:r>
+        <w:t xml:space="preserve">Waiting </w:t>
+      </w:r>
+      <w:r>
+        <w:t xml:space="preserve">around </w:t>
+      </w:r>
+      <w:r>
+        <w:t xml:space="preserve">to </w:t>
+      </w:r>
+      <w:r>
+        <w:t>“</w:t>
+      </w:r>
+      <w:r>
         <w:rPr>
           <w:i/>
           <w:iCs/>
         </w:rPr>
-      </w:pPr>
+        <w:t>help</w:t>
+      </w:r>
       <w:r>
         <w:rPr>
           <w:i/>
           <w:iCs/>
         </w:rPr>
-        <w:t>Alone.</w:t>
-      </w:r>
-    </w:p>
-    <w:p>
-      <w:pPr>
-        <w:ind w:firstLine="720"/>
+        <w:t>”</w:t>
+      </w:r>
+      <w:r>
         <w:rPr>
           <w:i/>
           <w:iCs/>
         </w:rPr>
-      </w:pPr>
-      <w:r>
-        <w:rPr>
-          <w:i/>
-          <w:iCs/>
-        </w:rPr>
-        <w:t>A cocktail of emotions bubbled beneath the surface.</w:t>
-      </w:r>
-    </w:p>
-    <w:p>
-      <w:pPr>
-        <w:ind w:firstLine="720"/>
-        <w:rPr>
-          <w:i/>
-          <w:iCs/>
-        </w:rPr>
-      </w:pPr>
-      <w:r>
-        <w:rPr>
-          <w:i/>
-          <w:iCs/>
-        </w:rPr>
-        <w:t>It was dark. The cement beneath her arms—pulled tight over her head—was rough and gritty. Scrapes burned across her knees as she pressed into the corner of the wall.</w:t>
-      </w:r>
-    </w:p>
-    <w:p>
-      <w:pPr>
-        <w:ind w:firstLine="720"/>
-        <w:rPr>
-          <w:i/>
-          <w:iCs/>
-        </w:rPr>
-      </w:pPr>
-      <w:r>
-        <w:rPr>
-          <w:i/>
-          <w:iCs/>
-        </w:rPr>
-        <w:t>It hurt. It was uncomfortable. But she would have gladly taken ten times this pain if those boys would just leave her alone.</w:t>
-      </w:r>
-    </w:p>
-    <w:p>
-      <w:pPr>
-        <w:ind w:firstLine="720"/>
-        <w:rPr>
-          <w:i/>
-          <w:iCs/>
-        </w:rPr>
-      </w:pPr>
-      <w:r>
-        <w:rPr>
-          <w:i/>
-          <w:iCs/>
-        </w:rPr>
-        <w:t>If someone would just—help.</w:t>
-      </w:r>
-    </w:p>
-    <w:p>
-      <w:pPr>
-        <w:ind w:firstLine="720"/>
-        <w:rPr>
-          <w:i/>
-          <w:iCs/>
-        </w:rPr>
-      </w:pPr>
-      <w:r>
-        <w:rPr>
-          <w:i/>
-          <w:iCs/>
-        </w:rPr>
-        <w:t>“Little Lincoln! Little Lincoln!” The boys’ voices echoed down the alley, mocking.</w:t>
-      </w:r>
-    </w:p>
-    <w:p>
-      <w:pPr>
-        <w:ind w:firstLine="720"/>
-        <w:rPr>
-          <w:i/>
-          <w:iCs/>
-        </w:rPr>
-      </w:pPr>
-      <w:r>
-        <w:rPr>
-          <w:i/>
-          <w:iCs/>
-        </w:rPr>
-        <w:t>Tears slid down her cheeks despite her efforts. She couldn’t let them see. If they saw, it would only make it worse.</w:t>
-      </w:r>
-    </w:p>
-    <w:p>
-      <w:pPr>
-        <w:ind w:firstLine="720"/>
-        <w:rPr>
-          <w:i/>
-          <w:iCs/>
-        </w:rPr>
-      </w:pPr>
-      <w:r>
-        <w:rPr>
-          <w:i/>
-          <w:iCs/>
-        </w:rPr>
-        <w:t>“What’s the matter, Little Lincoln? Why are you hiding in the corner? Don’t you want to play with us?”</w:t>
-      </w:r>
-    </w:p>
-    <w:p>
-      <w:pPr>
-        <w:ind w:firstLine="720"/>
-        <w:rPr>
-          <w:i/>
-          <w:iCs/>
-        </w:rPr>
-      </w:pPr>
-      <w:r>
-        <w:rPr>
-          <w:i/>
-          <w:iCs/>
-        </w:rPr>
-        <w:t>Go away. Please, just go away. Why don’t they ever go away?</w:t>
-      </w:r>
-    </w:p>
-    <w:p>
-      <w:pPr>
-        <w:ind w:firstLine="720"/>
-        <w:rPr>
-          <w:i/>
-          <w:iCs/>
-        </w:rPr>
-      </w:pPr>
-      <w:r>
-        <w:rPr>
-          <w:i/>
-          <w:iCs/>
-        </w:rPr>
-        <w:t>Something struck her side—hard.</w:t>
-      </w:r>
-    </w:p>
-    <w:p>
-      <w:pPr>
-        <w:ind w:firstLine="720"/>
-        <w:rPr>
-          <w:i/>
-          <w:iCs/>
-        </w:rPr>
-      </w:pPr>
-      <w:r>
-        <w:rPr>
-          <w:i/>
-          <w:iCs/>
-        </w:rPr>
-        <w:t>A small, round shape.</w:t>
-      </w:r>
-    </w:p>
-    <w:p>
-      <w:pPr>
-        <w:ind w:firstLine="720"/>
-        <w:rPr>
-          <w:i/>
-          <w:iCs/>
-        </w:rPr>
-      </w:pPr>
-      <w:r>
-        <w:rPr>
-          <w:i/>
-          <w:iCs/>
-        </w:rPr>
-        <w:t>A ball.</w:t>
-      </w:r>
-    </w:p>
-    <w:p>
-      <w:pPr>
-        <w:ind w:firstLine="720"/>
-        <w:rPr>
-          <w:i/>
-          <w:iCs/>
-        </w:rPr>
-      </w:pPr>
-      <w:r>
-        <w:rPr>
-          <w:i/>
-          <w:iCs/>
-        </w:rPr>
-        <w:t>They were throwing it at her now.</w:t>
-      </w:r>
-    </w:p>
-    <w:p>
-      <w:pPr>
-        <w:ind w:firstLine="720"/>
-        <w:rPr>
-          <w:i/>
-          <w:iCs/>
-        </w:rPr>
-      </w:pPr>
-      <w:r>
-        <w:rPr>
-          <w:i/>
-          <w:iCs/>
-        </w:rPr>
-        <w:t>That’s right… the boys were playing wall-ball. And when she turned the corner earlier, she’d walked straight into their game.</w:t>
-      </w:r>
-    </w:p>
-    <w:p>
-      <w:pPr>
-        <w:ind w:firstLine="720"/>
-        <w:rPr>
-          <w:i/>
-          <w:iCs/>
-        </w:rPr>
-      </w:pPr>
-      <w:r>
-        <w:rPr>
-          <w:i/>
-          <w:iCs/>
-        </w:rPr>
-        <w:t>“Come on, Lincoln! Play with us!”</w:t>
-      </w:r>
-    </w:p>
-    <w:p>
-      <w:pPr>
-        <w:ind w:firstLine="720"/>
-        <w:rPr>
-          <w:i/>
-          <w:iCs/>
-        </w:rPr>
-      </w:pPr>
-      <w:r>
-        <w:rPr>
-          <w:i/>
-          <w:iCs/>
-        </w:rPr>
-        <w:t>Go away. Please. Just go away.</w:t>
-      </w:r>
-    </w:p>
-    <w:p>
-      <w:pPr>
-        <w:rPr>
-          <w:i/>
-          <w:iCs/>
-        </w:rPr>
-      </w:pPr>
-    </w:p>
-    <w:p>
-      <w:r>
-        <w:t>Emma gasped—air tore into her lungs like she hadn’t breathed in hours.</w:t>
-      </w:r>
-      <w:r>
         <w:t xml:space="preserve"> </w:t>
       </w:r>
       <w:r>
-        <w:t>Her eyes flew open. The ceiling above her spun, warped, and slowly came into focus.</w:t>
-      </w:r>
-    </w:p>
-    <w:p>
-      <w:r>
-        <w:tab/>
-      </w:r>
-      <w:r>
-        <w:t>For a moment she couldn’t remember where she was—then the smell of dust and the faint hum of her desk lamp anchored her back to her room.</w:t>
-      </w:r>
-      <w:r>
-        <w:t xml:space="preserve"> </w:t>
-      </w:r>
-    </w:p>
-    <w:p>
-      <w:pPr>
-        <w:ind w:firstLine="720"/>
-      </w:pPr>
-      <w:r>
-        <w:lastRenderedPageBreak/>
-        <w:t>Her chest heaved. Her palms were slick with sweat. The sound of those boys’ voices still rang in her ears.</w:t>
-      </w:r>
-    </w:p>
-    <w:p>
-      <w:pPr>
-        <w:ind w:firstLine="720"/>
-        <w:rPr>
-          <w:i/>
-          <w:iCs/>
-        </w:rPr>
-      </w:pPr>
-      <w:r>
-        <w:rPr>
-          <w:i/>
-          <w:iCs/>
-        </w:rPr>
-        <w:t>Little Lincoln.</w:t>
-      </w:r>
-    </w:p>
-    <w:p>
-      <w:pPr>
-        <w:ind w:firstLine="720"/>
-      </w:pPr>
-      <w:r>
-        <w:t>She jerked upright, heart hammering. Across from her, Gracie lay crumpled on the floor beside the shattered remains of the jar, motionless</w:t>
-      </w:r>
-      <w:r>
-        <w:t xml:space="preserve">—face in anguish. </w:t>
-      </w:r>
-    </w:p>
-    <w:p>
-      <w:pPr>
-        <w:ind w:firstLine="720"/>
-      </w:pPr>
-      <w:r>
-        <w:t>“Gracie?” Emma crawled toward her, glass crunching beneath her knees. “Gracie, wake up.”</w:t>
-      </w:r>
-    </w:p>
-    <w:p>
-      <w:pPr>
-        <w:ind w:firstLine="720"/>
-      </w:pPr>
-      <w:r>
-        <w:t>Emma shook her shoulder gently, then harder. “Come on, please—”</w:t>
-      </w:r>
-    </w:p>
-    <w:p>
-      <w:pPr>
-        <w:ind w:firstLine="720"/>
-      </w:pPr>
-      <w:r>
-        <w:t>Gracie sucked in a sharp breath and shot upright, almost headbutting her.</w:t>
+        <w:t>some poor miserable soul</w:t>
+      </w:r>
+      <w:r>
+        <w:t>?</w:t>
+      </w:r>
+    </w:p>
+    <w:p>
+      <w:pPr>
+        <w:ind w:firstLine="720"/>
+      </w:pPr>
+      <w:r>
+        <w:t>A faint burn crept up the back of Emma’s arm at the thought. She rubbed it quickly, fingers curling around the spot before her brain could tumble any further down that dark path.</w:t>
+      </w:r>
+    </w:p>
+    <w:p>
+      <w:pPr>
+        <w:ind w:firstLine="720"/>
+      </w:pPr>
+      <w:r>
+        <w:t>With one last look at the looming structure, Emma turned away.</w:t>
+      </w:r>
+    </w:p>
+    <w:p>
+      <w:pPr>
+        <w:ind w:firstLine="720"/>
+      </w:pPr>
+      <w:r>
+        <w:t>The hallways buzzed with the usual morning chaos—lockers slamming, kids shouting, someone laughing far too loud for a Monday.</w:t>
+      </w:r>
+    </w:p>
+    <w:p>
+      <w:pPr>
+        <w:ind w:firstLine="720"/>
+      </w:pPr>
+      <w:r>
+        <w:t>Emma clutched her binder to her chest like an anchor, her backpack dragging behind her like dead weight.</w:t>
+      </w:r>
+    </w:p>
+    <w:p>
+      <w:pPr>
+        <w:ind w:firstLine="720"/>
+      </w:pPr>
+      <w:r>
+        <w:t>She moved through the hallway as though underwater. Everything felt distant, muffled. Faces she recognized blurred into shapes without names.</w:t>
+      </w:r>
+    </w:p>
+    <w:p>
+      <w:pPr>
+        <w:ind w:firstLine="720"/>
+      </w:pPr>
+      <w:r>
+        <w:t>She saw Gracie once.</w:t>
+      </w:r>
+    </w:p>
+    <w:p>
+      <w:pPr>
+        <w:ind w:firstLine="720"/>
+      </w:pPr>
+      <w:r>
+        <w:t>Just a flicker—messy curls, the corner of her backpack, disappearing around a turn.</w:t>
       </w:r>
       <w:r>
         <w:br/>
-        <w:t>Both girls froze</w:t>
-      </w:r>
-      <w:r>
-        <w:t>—</w:t>
-      </w:r>
-      <w:r>
-        <w:t>eyes wide, chest heaving in unison.</w:t>
-      </w:r>
-    </w:p>
-    <w:p>
-      <w:pPr>
-        <w:ind w:firstLine="720"/>
-      </w:pPr>
-      <w:r>
-        <w:t>“</w:t>
-      </w:r>
-      <w:r>
-        <w:t>I… him…</w:t>
-      </w:r>
-      <w:r>
-        <w:t xml:space="preserve">” Gracie started, voice trembling. </w:t>
-      </w:r>
-    </w:p>
-    <w:p>
-      <w:pPr>
-        <w:ind w:firstLine="720"/>
-      </w:pPr>
-      <w:r>
-        <w:t>Emma swallowed hard. “Lincoln?”</w:t>
-      </w:r>
-    </w:p>
-    <w:p>
-      <w:pPr>
-        <w:ind w:firstLine="720"/>
-      </w:pPr>
-      <w:r>
-        <w:t xml:space="preserve">Gracie nodded. Her face was pale, her hands </w:t>
-      </w:r>
-      <w:r>
-        <w:t>shook</w:t>
-      </w:r>
-      <w:r>
-        <w:t xml:space="preserve"> in her lap.</w:t>
-      </w:r>
-      <w:r>
-        <w:t xml:space="preserve"> “Lincoln… but it felt</w:t>
-      </w:r>
-      <w:r>
-        <w:t xml:space="preserve"> like</w:t>
-      </w:r>
-      <w:r>
-        <w:t xml:space="preserve">… </w:t>
-      </w:r>
-      <w:r>
-        <w:rPr>
-          <w:i/>
-          <w:iCs/>
-        </w:rPr>
-        <w:t>I</w:t>
-      </w:r>
-      <w:r>
-        <w:t xml:space="preserve"> felt like I was him.”</w:t>
-      </w:r>
-    </w:p>
-    <w:p>
-      <w:pPr>
-        <w:ind w:firstLine="720"/>
-      </w:pPr>
-      <w:r>
-        <w:t>“Me too.</w:t>
-      </w:r>
-      <w:r>
-        <w:t xml:space="preserve">” </w:t>
-      </w:r>
-      <w:r>
-        <w:t>Emma began, voice small, “</w:t>
-      </w:r>
-      <w:r>
-        <w:t xml:space="preserve">Wall-ball?” </w:t>
-      </w:r>
-    </w:p>
-    <w:p>
-      <w:pPr>
-        <w:ind w:firstLine="720"/>
-      </w:pPr>
-      <w:r>
-        <w:t>Gracie squinted, her brow furrowing. “Wall-ball…? No. No, I—he just got home from school. And I—he…” She shook her head, trying to untangle the memory. “Lincoln runs to his room. Locks the door. His pants are wet—but not from him. Some kids doused him with water and then mocked him for peeing his pants. His mom came, banging on the door, telling him to open up. He refuses, but she gets a key and comes in anyway.”</w:t>
-      </w:r>
-    </w:p>
-    <w:p>
-      <w:pPr>
-        <w:ind w:firstLine="720"/>
-      </w:pPr>
-      <w:r>
-        <w:t>Gracie’s voice wavered. “She grabs a towel, starts trying to clean him up even though he’s begging her not to. Says she’s going to talk to those boys’ parents again—Travis, I think. But Lincoln pleads with her not to. Says it only makes things worse.”</w:t>
-      </w:r>
-    </w:p>
-    <w:p>
-      <w:pPr>
-        <w:ind w:firstLine="720"/>
-      </w:pPr>
-      <w:r>
-        <w:t>Her voice broke. “He felt so—”</w:t>
-      </w:r>
-    </w:p>
-    <w:p>
-      <w:pPr>
-        <w:ind w:firstLine="720"/>
-      </w:pPr>
-      <w:r>
-        <w:t>“Helpless?” Emma whispered.</w:t>
-      </w:r>
-    </w:p>
-    <w:p>
-      <w:pPr>
-        <w:ind w:firstLine="720"/>
-      </w:pPr>
-      <w:r>
-        <w:t xml:space="preserve">Gracie nodded, tears spilling over. “I knew Travis and some of the others picked on him, but I had no idea it was </w:t>
-      </w:r>
-      <w:r>
-        <w:rPr>
-          <w:i/>
-          <w:iCs/>
-        </w:rPr>
-        <w:t>that</w:t>
-      </w:r>
-      <w:r>
-        <w:t xml:space="preserve"> bad.”</w:t>
-      </w:r>
-    </w:p>
-    <w:p>
-      <w:pPr>
-        <w:ind w:firstLine="720"/>
-      </w:pPr>
-      <w:r>
-        <w:t>Emma bit the inside of her cheek, guilt coiling in her stomach. “Me neither. I saw them picking on him so many times… and I just stood there. Didn’t do a thing.”</w:t>
-      </w:r>
-      <w:r>
-        <w:t xml:space="preserve"> </w:t>
-      </w:r>
-    </w:p>
-    <w:p>
-      <w:pPr>
-        <w:ind w:firstLine="720"/>
-      </w:pPr>
-      <w:r>
-        <w:t xml:space="preserve">“Me too.” Gracie’s lower lip </w:t>
-      </w:r>
-      <w:r>
-        <w:t>quivered</w:t>
-      </w:r>
-      <w:r>
-        <w:t>.</w:t>
-      </w:r>
-    </w:p>
-    <w:p>
-      <w:pPr>
-        <w:ind w:firstLine="720"/>
-      </w:pPr>
-      <w:r>
-        <w:lastRenderedPageBreak/>
-        <w:t xml:space="preserve">Neither of them spoke for a while. The room felt heavier now, like the air itself carried the sadness they’d just felt. The jar sat </w:t>
-      </w:r>
-      <w:r>
-        <w:t xml:space="preserve">shattered </w:t>
-      </w:r>
-      <w:r>
-        <w:t>between them on the floor, its shards glittering faintly in the lamplight.</w:t>
-      </w:r>
-    </w:p>
-    <w:p>
-      <w:pPr>
-        <w:ind w:firstLine="720"/>
-      </w:pPr>
-      <w:r>
-        <w:t>Gracie wiped at her eyes. “We have to help him somehow.”</w:t>
-      </w:r>
-    </w:p>
-    <w:p>
-      <w:pPr>
-        <w:ind w:firstLine="720"/>
-      </w:pPr>
-      <w:r>
-        <w:t>Emma blew out a breath. “I don’t know if he needs much of our help these days.”</w:t>
-      </w:r>
-    </w:p>
-    <w:p>
-      <w:pPr>
-        <w:ind w:firstLine="720"/>
-      </w:pPr>
-      <w:r>
-        <w:t xml:space="preserve">Gracie shook her head. “No. No, if anything he needs it more. These are his memories—obviously—they </w:t>
-      </w:r>
-      <w:r>
-        <w:rPr>
-          <w:i/>
-          <w:iCs/>
-        </w:rPr>
-        <w:t>belong</w:t>
-      </w:r>
-      <w:r>
-        <w:t xml:space="preserve"> to him—” She froze mid-sentence, eyes widening as something clicked. “Wait. Do you think </w:t>
-      </w:r>
-      <w:r>
-        <w:rPr>
-          <w:i/>
-          <w:iCs/>
-        </w:rPr>
-        <w:t>this</w:t>
-      </w:r>
-      <w:r>
-        <w:t xml:space="preserve"> is what Everdeen meant?”</w:t>
-      </w:r>
-    </w:p>
-    <w:p>
-      <w:pPr>
-        <w:ind w:firstLine="720"/>
-      </w:pPr>
-      <w:r>
-        <w:t>Emma frowned. “What do you mean?”</w:t>
-      </w:r>
-    </w:p>
-    <w:p>
-      <w:pPr>
-        <w:ind w:firstLine="720"/>
-      </w:pPr>
-      <w:r>
-        <w:t xml:space="preserve">“When she offered to take your pain away,” Gracie said quickly. “Maybe she meant </w:t>
-      </w:r>
-      <w:r>
-        <w:rPr>
-          <w:i/>
-          <w:iCs/>
-        </w:rPr>
-        <w:t>literally</w:t>
-      </w:r>
-      <w:r>
-        <w:t>. What if she’s been taking people’s pain—memories, feelings, everything—and putting them in jars? Maybe we’re not the only ones who found her. Maybe Lincoln did too. And maybe…” She hesitated, swallowing. “Maybe he said yes.”</w:t>
-      </w:r>
-    </w:p>
-    <w:p>
-      <w:pPr>
-        <w:ind w:firstLine="720"/>
-      </w:pPr>
-      <w:r>
-        <w:t>“Then that would mean that house…” Emma started.</w:t>
-      </w:r>
-    </w:p>
-    <w:p>
-      <w:pPr>
-        <w:ind w:firstLine="720"/>
-      </w:pPr>
-      <w:r>
-        <w:t>“Is full of kids’ memories,” Gracie finished quietly. “Their pain.”</w:t>
-      </w:r>
-    </w:p>
-    <w:p>
-      <w:pPr>
-        <w:ind w:firstLine="720"/>
-      </w:pPr>
-      <w:r>
-        <w:t>After a beat, s</w:t>
-      </w:r>
-      <w:r>
-        <w:t xml:space="preserve">omething sparked in </w:t>
-      </w:r>
-      <w:r>
-        <w:t>Gracie’s</w:t>
-      </w:r>
-      <w:r>
-        <w:t xml:space="preserve"> eyes. She dropped to the floor, collecting shards of glass and scooping them into her bag.</w:t>
-      </w:r>
-    </w:p>
-    <w:p>
-      <w:pPr>
-        <w:ind w:firstLine="720"/>
-      </w:pPr>
-      <w:r>
-        <w:t>“What are you doing?” Emma asked, still dizzy.</w:t>
-      </w:r>
-    </w:p>
-    <w:p>
-      <w:pPr>
-        <w:ind w:firstLine="720"/>
-      </w:pPr>
-      <w:r>
-        <w:t>“We’re going to help him. Lincoln, I mean. We’re going to give him his memories back.”</w:t>
-      </w:r>
-    </w:p>
-    <w:p>
-      <w:pPr>
-        <w:ind w:firstLine="720"/>
-      </w:pPr>
-      <w:r>
-        <w:t xml:space="preserve">Emma blinked. “Say what? We’re going to </w:t>
-      </w:r>
-      <w:r>
-        <w:rPr>
-          <w:i/>
-          <w:iCs/>
-        </w:rPr>
-        <w:t>what</w:t>
-      </w:r>
-      <w:r>
-        <w:t xml:space="preserve"> now?”</w:t>
-      </w:r>
-    </w:p>
-    <w:p>
-      <w:pPr>
-        <w:ind w:firstLine="720"/>
-      </w:pPr>
-      <w:r>
-        <w:t>“Give them back. If Everdeen took them out, there has to be a way to put them back in. And if we can figure it out for Lincoln, then we can do it for all the others too.”</w:t>
-      </w:r>
-    </w:p>
-    <w:p>
-      <w:pPr>
-        <w:ind w:firstLine="720"/>
-      </w:pPr>
-      <w:r>
-        <w:t xml:space="preserve">Emma swung her legs off the bed. “You want to go </w:t>
-      </w:r>
-      <w:r>
-        <w:rPr>
-          <w:i/>
-          <w:iCs/>
-        </w:rPr>
-        <w:t>back</w:t>
-      </w:r>
-      <w:r>
-        <w:t xml:space="preserve"> to that library? To get more of those things?”</w:t>
-      </w:r>
-    </w:p>
-    <w:p>
-      <w:pPr>
-        <w:ind w:firstLine="720"/>
-      </w:pPr>
-      <w:r>
-        <w:t>“Oh, come on. I know Everdeen was creepy and all, but we did it once. We can do it again.”</w:t>
-      </w:r>
-    </w:p>
-    <w:p>
-      <w:pPr>
-        <w:ind w:firstLine="720"/>
-      </w:pPr>
-      <w:r>
-        <w:t xml:space="preserve">“What if Lincoln doesn’t want them back?” Emma shot back. “What if none of them do? They </w:t>
-      </w:r>
-      <w:r>
-        <w:rPr>
-          <w:i/>
-          <w:iCs/>
-        </w:rPr>
-        <w:t>chose</w:t>
-      </w:r>
-      <w:r>
-        <w:t xml:space="preserve"> to give those memories up,</w:t>
-      </w:r>
-      <w:r>
-        <w:t xml:space="preserve"> w</w:t>
-      </w:r>
-      <w:r>
-        <w:t>hy should we just assume they want that pain again?”</w:t>
-      </w:r>
-    </w:p>
-    <w:p>
-      <w:pPr>
-        <w:ind w:firstLine="720"/>
-      </w:pPr>
-      <w:r>
-        <w:lastRenderedPageBreak/>
-        <w:t xml:space="preserve">Gracie froze. “Because those memories are </w:t>
-      </w:r>
-      <w:r>
-        <w:rPr>
-          <w:i/>
-          <w:iCs/>
-        </w:rPr>
-        <w:t>theirs.</w:t>
-      </w:r>
-      <w:r>
-        <w:t xml:space="preserve"> </w:t>
-      </w:r>
-      <w:r>
-        <w:t xml:space="preserve">They don’t belong in jars, stuffed away like some artifact. Some collection. </w:t>
-      </w:r>
-      <w:r>
-        <w:t xml:space="preserve">Whether they like them or not, they’re a part of who they are. It’s what makes us… </w:t>
-      </w:r>
-      <w:r>
-        <w:rPr>
-          <w:i/>
-          <w:iCs/>
-        </w:rPr>
-        <w:t>us</w:t>
-      </w:r>
-      <w:r>
-        <w:t>.”</w:t>
-      </w:r>
-    </w:p>
-    <w:p>
-      <w:pPr>
-        <w:ind w:firstLine="720"/>
-      </w:pPr>
-      <w:r>
-        <w:t xml:space="preserve">“But they’re </w:t>
-      </w:r>
-      <w:r>
-        <w:rPr>
-          <w:i/>
-          <w:iCs/>
-        </w:rPr>
-        <w:t>dark</w:t>
-      </w:r>
-      <w:r>
-        <w:t xml:space="preserve"> memories,” Emma said, her voice rising. “Ones they wanted to forget. Isn’t that their choice? We’d be giving them back pain they </w:t>
-      </w:r>
-      <w:r>
-        <w:rPr>
-          <w:i/>
-          <w:iCs/>
-        </w:rPr>
-        <w:t>escaped</w:t>
-      </w:r>
-      <w:r>
-        <w:t xml:space="preserve"> from.”</w:t>
-      </w:r>
-    </w:p>
-    <w:p>
-      <w:pPr>
-        <w:ind w:firstLine="720"/>
-      </w:pPr>
-      <w:r>
-        <w:t>“You can’t be serious right now,” Gracie said, zipping her bag shut.</w:t>
-      </w:r>
-    </w:p>
-    <w:p>
-      <w:pPr>
-        <w:ind w:firstLine="720"/>
-      </w:pPr>
-      <w:r>
-        <w:t>“I am serious.”</w:t>
-      </w:r>
-    </w:p>
-    <w:p>
-      <w:pPr>
-        <w:ind w:firstLine="720"/>
-      </w:pPr>
-      <w:r>
-        <w:t>“There’s no easy button for your problems, Emma! No ghost can fix everything.”</w:t>
-      </w:r>
-    </w:p>
-    <w:p>
-      <w:pPr>
-        <w:ind w:firstLine="720"/>
-      </w:pPr>
-      <w:r>
-        <w:t xml:space="preserve">Emma laughed bitterly. “Apparently there is. </w:t>
-      </w:r>
-      <w:r>
-        <w:rPr>
-          <w:i/>
-          <w:iCs/>
-        </w:rPr>
-        <w:t>Apparently,</w:t>
-      </w:r>
-      <w:r>
-        <w:t xml:space="preserve"> Miss Everdeen </w:t>
-      </w:r>
-      <w:r>
-        <w:rPr>
-          <w:i/>
-          <w:iCs/>
-        </w:rPr>
-        <w:t>can</w:t>
-      </w:r>
-      <w:r>
-        <w:t>—as we just saw.”</w:t>
-      </w:r>
-    </w:p>
-    <w:p>
-      <w:pPr>
-        <w:ind w:firstLine="720"/>
-      </w:pPr>
-      <w:r>
-        <w:t xml:space="preserve">“You think that’s better?” Gracie’s eyes flashed. “You’ve seen what it’s done to Lincoln. To the others. They’re not </w:t>
-      </w:r>
-      <w:r>
-        <w:rPr>
-          <w:i/>
-          <w:iCs/>
-        </w:rPr>
-        <w:t>them</w:t>
-      </w:r>
-      <w:r>
-        <w:t xml:space="preserve"> anymore. They’re hollow. Missing pieces of themselves—and we literally know what those pieces are.” She patted her bag.</w:t>
-      </w:r>
-    </w:p>
-    <w:p>
-      <w:pPr>
-        <w:ind w:firstLine="720"/>
-      </w:pPr>
-      <w:r>
-        <w:t>Emma crossed her arms. “How would we even give it back? You think handing someone a broken jar’s gonna magically undo ghost juju?”</w:t>
-      </w:r>
-    </w:p>
-    <w:p>
-      <w:pPr>
-        <w:ind w:firstLine="720"/>
-      </w:pPr>
-      <w:r>
-        <w:t xml:space="preserve">“Maybe,” Gracie said, defiant. “Maybe Lincoln’s already feeling it, and we just don’t know yet. But we have to </w:t>
+        <w:t xml:space="preserve">Gracie didn’t look back. Didn’t see her. Didn’t </w:t>
       </w:r>
       <w:r>
         <w:rPr>
@@ -887,447 +376,333 @@
         <w:t>try</w:t>
       </w:r>
       <w:r>
-        <w:t>.”</w:t>
-      </w:r>
-    </w:p>
-    <w:p>
-      <w:pPr>
-        <w:ind w:firstLine="720"/>
-      </w:pPr>
-      <w:r>
-        <w:t>Emma shook her head, heat rising to her face. “That’s not our choice.”</w:t>
-      </w:r>
-    </w:p>
-    <w:p>
-      <w:pPr>
-        <w:ind w:firstLine="720"/>
-      </w:pPr>
-      <w:r>
-        <w:t xml:space="preserve">“We can </w:t>
+        <w:t xml:space="preserve"> to.</w:t>
+      </w:r>
+    </w:p>
+    <w:p>
+      <w:pPr>
+        <w:ind w:firstLine="720"/>
+      </w:pPr>
+      <w:r>
+        <w:t xml:space="preserve">Emma’s heart </w:t>
+      </w:r>
+      <w:proofErr w:type="spellStart"/>
+      <w:r>
+        <w:t>hiccuped</w:t>
+      </w:r>
+      <w:proofErr w:type="spellEnd"/>
+      <w:r>
+        <w:t xml:space="preserve">. For a split second she considered marching right up to her. Asking why she never replied. Why </w:t>
+      </w:r>
+      <w:proofErr w:type="gramStart"/>
+      <w:r>
+        <w:t>she was</w:t>
+      </w:r>
+      <w:proofErr w:type="gramEnd"/>
+      <w:r>
+        <w:t xml:space="preserve"> acting like nothing had happened.</w:t>
+      </w:r>
+      <w:r>
+        <w:t xml:space="preserve"> </w:t>
+      </w:r>
+      <w:r>
+        <w:t xml:space="preserve">But even </w:t>
+      </w:r>
+      <w:r>
+        <w:t>in her sleep deprived state</w:t>
+      </w:r>
+      <w:r>
+        <w:t>, she knew how that would go.</w:t>
+      </w:r>
+      <w:r>
+        <w:t xml:space="preserve"> </w:t>
+      </w:r>
+      <w:r>
+        <w:t xml:space="preserve"> How pointless it would be. How little it would solve.</w:t>
+      </w:r>
+    </w:p>
+    <w:p>
+      <w:pPr>
+        <w:ind w:firstLine="720"/>
+      </w:pPr>
+      <w:r>
+        <w:t>What would she even say?</w:t>
+      </w:r>
+      <w:r>
+        <w:t xml:space="preserve"> </w:t>
+      </w:r>
+      <w:r>
+        <w:t>Scold her? Accuse her?</w:t>
+      </w:r>
+      <w:r>
+        <w:t xml:space="preserve"> </w:t>
+      </w:r>
+      <w:r>
+        <w:t>As if Gracie owed her something?</w:t>
+      </w:r>
+    </w:p>
+    <w:p>
+      <w:pPr>
+        <w:ind w:firstLine="720"/>
+      </w:pPr>
+      <w:r>
+        <w:t>No. That wasn’t fair.</w:t>
+      </w:r>
+    </w:p>
+    <w:p>
+      <w:pPr>
+        <w:ind w:firstLine="720"/>
+      </w:pPr>
+      <w:r>
+        <w:t>Emma’s stomach folded in on itself. She lowered her head and kept walking to class.</w:t>
+      </w:r>
+    </w:p>
+    <w:p>
+      <w:pPr>
+        <w:ind w:firstLine="720"/>
+      </w:pPr>
+      <w:r>
+        <w:lastRenderedPageBreak/>
+        <w:t>In first period, her pencil slipped twice. Her teacher said her name three times before she realized she was being called on.</w:t>
+      </w:r>
+    </w:p>
+    <w:p>
+      <w:pPr>
+        <w:ind w:firstLine="720"/>
+      </w:pPr>
+      <w:r>
+        <w:t>In second period, she nearly walked into a door because she was staring at the reflection in the window beside it—half-convinced she’d catch Miss Everdeen’s face instead of her own.</w:t>
+      </w:r>
+    </w:p>
+    <w:p>
+      <w:pPr>
+        <w:ind w:firstLine="720"/>
+      </w:pPr>
+      <w:r>
+        <w:t>By third period, Emma had given up trying at all. Her only goal was to make it to the final bell with her eyes still open and without being sent to the principal’s office.</w:t>
+      </w:r>
+    </w:p>
+    <w:p>
+      <w:pPr>
+        <w:ind w:firstLine="720"/>
+      </w:pPr>
+      <w:r>
+        <w:t xml:space="preserve">Principal </w:t>
       </w:r>
       <w:r>
         <w:rPr>
           <w:i/>
           <w:iCs/>
         </w:rPr>
-        <w:t>help</w:t>
-      </w:r>
-      <w:r>
-        <w:t xml:space="preserve"> them, Emma! We can make them whole again. You can’t outrun pain forever—you have to face it—”</w:t>
-      </w:r>
-    </w:p>
-    <w:p>
-      <w:pPr>
-        <w:ind w:firstLine="720"/>
-      </w:pPr>
-      <w:r>
-        <w:t xml:space="preserve">“Oh yeah?” Emma cut her off. “And what do </w:t>
+        <w:t>Strudel</w:t>
       </w:r>
       <w:r>
         <w:rPr>
           <w:i/>
           <w:iCs/>
         </w:rPr>
-        <w:t>you</w:t>
-      </w:r>
-      <w:r>
-        <w:t xml:space="preserve"> know about pain, huh? What does Miss Volleyball Girl, Miss Friends-With-Everyone, know about hurt?”</w:t>
-      </w:r>
-    </w:p>
-    <w:p>
-      <w:pPr>
-        <w:ind w:firstLine="720"/>
-      </w:pPr>
-      <w:r>
-        <w:t>Gracie took a step back. “You don’t know me—”</w:t>
-      </w:r>
-    </w:p>
-    <w:p>
-      <w:pPr>
-        <w:ind w:firstLine="720"/>
-      </w:pPr>
-      <w:r>
-        <w:t xml:space="preserve">“Yeah? Well you don’t know </w:t>
-      </w:r>
-      <w:r>
+        <w:t>’s</w:t>
+      </w:r>
+      <w:r>
+        <w:t xml:space="preserve"> office</w:t>
+      </w:r>
+      <w:r>
+        <w:t>.</w:t>
+      </w:r>
+    </w:p>
+    <w:p>
+      <w:pPr>
+        <w:ind w:firstLine="720"/>
         <w:rPr>
           <w:i/>
           <w:iCs/>
         </w:rPr>
-        <w:t>me</w:t>
-      </w:r>
-      <w:r>
-        <w:t xml:space="preserve"> either!” Emma’s voice cracked. “You don’t know what I’ve been through. You don’t know what it’s like to lose your mom, to move from city to city, </w:t>
-      </w:r>
-      <w:r>
-        <w:t xml:space="preserve">struggling to fit in. Struggling to hold onto </w:t>
-      </w:r>
+      </w:pPr>
       <w:r>
         <w:rPr>
           <w:i/>
           <w:iCs/>
         </w:rPr>
-        <w:t xml:space="preserve">any </w:t>
-      </w:r>
-      <w:r>
-        <w:t>friendship when you do, because your dad just moves to a new city the next year</w:t>
-      </w:r>
-      <w:r>
-        <w:t>!</w:t>
-      </w:r>
-    </w:p>
-    <w:p>
-      <w:pPr>
-        <w:ind w:firstLine="720"/>
-      </w:pPr>
-      <w:r>
-        <w:t>And you definitely</w:t>
-      </w:r>
-      <w:r>
-        <w:t xml:space="preserve"> don’t know what it felt like when Everdeen offered to take my pain away—how I </w:t>
-      </w:r>
+        <w:t>The one with a jar in the library…</w:t>
+      </w:r>
+    </w:p>
+    <w:p>
+      <w:pPr>
+        <w:ind w:firstLine="720"/>
+      </w:pPr>
+      <w:r>
+        <w:t>Which was why Emma thanked the stars when lunch finally rolled around. A break from pretending to function. A time where she could find a dark corner, curl up, and disappear—just like every other day.</w:t>
+      </w:r>
+    </w:p>
+    <w:p>
+      <w:pPr>
+        <w:ind w:firstLine="720"/>
+      </w:pPr>
+      <w:r>
+        <w:t>The lunchroom was somehow brighter than usual. Louder.</w:t>
+      </w:r>
+      <w:r>
+        <w:t xml:space="preserve"> </w:t>
+      </w:r>
+      <w:r>
+        <w:t>Emma kept her eyes on her feet, shuffling through the lunch line. A tap on her shoulder told her it was her turn to order—the lunch lady already waiting impatiently.</w:t>
+      </w:r>
+    </w:p>
+    <w:p>
+      <w:pPr>
+        <w:ind w:firstLine="720"/>
+      </w:pPr>
+      <w:r>
+        <w:t>And then there was food on a tray in her hands.</w:t>
+      </w:r>
+    </w:p>
+    <w:p>
+      <w:pPr>
+        <w:ind w:firstLine="720"/>
+      </w:pPr>
+      <w:r>
+        <w:t>Did she order that?</w:t>
+      </w:r>
+    </w:p>
+    <w:p>
+      <w:pPr>
+        <w:ind w:firstLine="720"/>
+      </w:pPr>
+      <w:r>
+        <w:t xml:space="preserve">Moving on autopilot, eyes still down, Emma drifted toward the exit. Voices </w:t>
+      </w:r>
+      <w:proofErr w:type="gramStart"/>
+      <w:r>
+        <w:t>blended together</w:t>
+      </w:r>
+      <w:proofErr w:type="gramEnd"/>
+      <w:r>
+        <w:t xml:space="preserve"> into an overwhelming hum—white noise swirling in her ears. But beneath it, it almost sounded like someone was calling her name.</w:t>
+      </w:r>
+    </w:p>
+    <w:p>
+      <w:pPr>
+        <w:ind w:firstLine="720"/>
+      </w:pPr>
+      <w:r>
+        <w:t>“</w:t>
+      </w:r>
+      <w:proofErr w:type="gramStart"/>
+      <w:r>
+        <w:t>Emma!…</w:t>
+      </w:r>
+      <w:proofErr w:type="gramEnd"/>
+      <w:r>
+        <w:t xml:space="preserve"> Emma!”</w:t>
+      </w:r>
+    </w:p>
+    <w:p>
+      <w:pPr>
+        <w:ind w:firstLine="720"/>
+      </w:pPr>
       <w:r>
         <w:rPr>
           <w:i/>
           <w:iCs/>
         </w:rPr>
-        <w:t>almost said yes.</w:t>
-      </w:r>
-      <w:r>
-        <w:t xml:space="preserve"> How I</w:t>
-      </w:r>
-      <w:r>
-        <w:t>’m</w:t>
-      </w:r>
-      <w:r>
-        <w:t xml:space="preserve"> </w:t>
-      </w:r>
+        <w:t xml:space="preserve">The voices in my head are getting a lot more </w:t>
+      </w:r>
+      <w:proofErr w:type="gramStart"/>
       <w:r>
         <w:rPr>
           <w:i/>
           <w:iCs/>
         </w:rPr>
-        <w:t>still</w:t>
-      </w:r>
-      <w:r>
-        <w:t xml:space="preserve"> think</w:t>
-      </w:r>
-      <w:r>
-        <w:t>ing</w:t>
-      </w:r>
-      <w:r>
-        <w:t xml:space="preserve"> about saying yes.” Her jaw trembled. “And if you found </w:t>
+        <w:t>real</w:t>
+      </w:r>
+      <w:r>
+        <w:t>,</w:t>
+      </w:r>
+      <w:proofErr w:type="gramEnd"/>
+      <w:r>
+        <w:t xml:space="preserve"> Emma laughed to herself.</w:t>
+      </w:r>
+    </w:p>
+    <w:p>
+      <w:pPr>
+        <w:ind w:firstLine="720"/>
+      </w:pPr>
+      <w:r>
+        <w:t>“Emma!”</w:t>
+      </w:r>
+    </w:p>
+    <w:p>
+      <w:pPr>
+        <w:ind w:firstLine="720"/>
+      </w:pPr>
+      <w:r>
+        <w:t>This time the voice was clearer. Sharper. Commanding enough to snap her out of her stupor.</w:t>
+      </w:r>
+    </w:p>
+    <w:p>
+      <w:pPr>
+        <w:ind w:firstLine="720"/>
+      </w:pPr>
+      <w:r>
+        <w:t>She turned—and nearly dropped her tray.</w:t>
+      </w:r>
+    </w:p>
+    <w:p>
+      <w:pPr>
+        <w:ind w:firstLine="720"/>
+      </w:pPr>
+      <w:r>
+        <w:t>It was Gracie.</w:t>
+      </w:r>
+    </w:p>
+    <w:p>
+      <w:pPr>
+        <w:ind w:firstLine="720"/>
+      </w:pPr>
+      <w:r>
+        <w:t xml:space="preserve">Gracie stood beside her seat at the lunch table, waving both arms wildly like she was guiding a plane to land. Full scene. Zero shame. Half the lunchroom </w:t>
+      </w:r>
+      <w:proofErr w:type="gramStart"/>
+      <w:r>
+        <w:t>staring</w:t>
+      </w:r>
+      <w:proofErr w:type="gramEnd"/>
+      <w:r>
+        <w:t>.</w:t>
+      </w:r>
+    </w:p>
+    <w:p>
+      <w:pPr>
+        <w:ind w:firstLine="720"/>
+      </w:pPr>
+      <w:r>
+        <w:lastRenderedPageBreak/>
+        <w:t>Heat rushed to Emma’s cheeks as the hum of the room dimmed and</w:t>
+      </w:r>
+      <w:r>
+        <w:t xml:space="preserve"> the eyes of the many</w:t>
+      </w:r>
+      <w:r>
+        <w:t xml:space="preserve"> turned toward them. Instinct tugged at her to point to herself—</w:t>
       </w:r>
       <w:r>
         <w:rPr>
           <w:i/>
           <w:iCs/>
         </w:rPr>
-        <w:t>my</w:t>
-      </w:r>
-      <w:r>
-        <w:t xml:space="preserve"> jar in that library, I wouldn’t want it back. I’d want it locked away. </w:t>
-      </w:r>
-      <w:r>
-        <w:rPr>
-          <w:i/>
-          <w:iCs/>
-        </w:rPr>
-        <w:t>Forever.</w:t>
-      </w:r>
-      <w:r>
-        <w:t>”</w:t>
-      </w:r>
-    </w:p>
-    <w:p>
-      <w:pPr>
-        <w:ind w:firstLine="720"/>
-      </w:pPr>
-      <w:r>
-        <w:lastRenderedPageBreak/>
-        <w:t>Gracie’s eyes softened. “Emma—”</w:t>
-      </w:r>
-    </w:p>
-    <w:p>
-      <w:pPr>
-        <w:ind w:firstLine="720"/>
-      </w:pPr>
-      <w:r>
-        <w:t>“No.” Emma’s voice broke. “You know what? Get out.”</w:t>
-      </w:r>
-    </w:p>
-    <w:p>
-      <w:pPr>
-        <w:ind w:firstLine="720"/>
-      </w:pPr>
-      <w:r>
-        <w:t>Gracie didn’t move.</w:t>
-      </w:r>
-    </w:p>
-    <w:p>
-      <w:pPr>
-        <w:ind w:firstLine="720"/>
-      </w:pPr>
-      <w:r>
-        <w:t>Emma pointed to the door. “You want to ‘help’ Lincoln, fine. You want to play ghost hunter and ‘save’ everyone else, fine. But I’m done.”</w:t>
-      </w:r>
-    </w:p>
-    <w:p>
-      <w:pPr>
-        <w:ind w:firstLine="720"/>
-      </w:pPr>
-      <w:r>
-        <w:t xml:space="preserve">Gracie’s jaw clenched. </w:t>
-      </w:r>
-      <w:r>
-        <w:t xml:space="preserve">“Fine,” </w:t>
-      </w:r>
-      <w:r>
-        <w:t>She</w:t>
-      </w:r>
-      <w:r>
-        <w:t xml:space="preserve"> said, her voice tight. “You want me to go? Then I’ll go. But before I do…”</w:t>
-      </w:r>
-    </w:p>
-    <w:p>
-      <w:pPr>
-        <w:ind w:firstLine="720"/>
-      </w:pPr>
-      <w:r>
-        <w:t xml:space="preserve">She crouched, rolling up her pant leg. Emma </w:t>
-      </w:r>
-      <w:r>
-        <w:t>squinted</w:t>
-      </w:r>
-      <w:r>
-        <w:t>, confused—until she saw them.</w:t>
-      </w:r>
-      <w:r>
-        <w:t xml:space="preserve"> </w:t>
-      </w:r>
-      <w:r>
-        <w:t>Straight, pale scars ran up Gracie’s calf in neat, deliberate lines.</w:t>
-      </w:r>
-    </w:p>
-    <w:p>
-      <w:pPr>
-        <w:ind w:firstLine="720"/>
-      </w:pPr>
-      <w:r>
-        <w:t xml:space="preserve">Emma’s breath caught. </w:t>
-      </w:r>
-    </w:p>
-    <w:p>
-      <w:pPr>
-        <w:ind w:firstLine="720"/>
-      </w:pPr>
-      <w:r>
-        <w:t>“You think I don’t know pain?” Gracie said quietly. “You think I don’t know hurt? You’re wrong.”</w:t>
-      </w:r>
-    </w:p>
-    <w:p>
-      <w:pPr>
-        <w:ind w:firstLine="720"/>
-      </w:pPr>
-      <w:r>
-        <w:t>She pulled the fabric back down, stood, and looked anywhere but at Emma. A single tear slipped down her cheek; she wiped it away before turning back, her eyes fierce again.</w:t>
-      </w:r>
-    </w:p>
-    <w:p>
-      <w:pPr>
-        <w:ind w:firstLine="720"/>
-      </w:pPr>
-      <w:r>
-        <w:t xml:space="preserve">“Our painful memories—they’re just as real as the happy ones. </w:t>
-      </w:r>
-      <w:r>
-        <w:t>Just as important.</w:t>
-      </w:r>
-      <w:r>
-        <w:t xml:space="preserve"> </w:t>
-      </w:r>
-      <w:r>
-        <w:t>You don’t get one without the other.</w:t>
-      </w:r>
-      <w:r>
-        <w:t xml:space="preserve"> That’s life.</w:t>
-      </w:r>
-      <w:r>
-        <w:t xml:space="preserve">” Her voice </w:t>
-      </w:r>
-      <w:r>
-        <w:t>trembled</w:t>
-      </w:r>
-      <w:r>
-        <w:t xml:space="preserve">, but she didn’t stop. “It sucks. It </w:t>
-      </w:r>
-      <w:r>
-        <w:rPr>
-          <w:i/>
-          <w:iCs/>
-        </w:rPr>
-        <w:t>hurts.</w:t>
-      </w:r>
-      <w:r>
-        <w:t xml:space="preserve"> And yeah, some people </w:t>
-      </w:r>
-      <w:r>
-        <w:t>have</w:t>
-      </w:r>
-      <w:r>
-        <w:t xml:space="preserve"> it worse</w:t>
-      </w:r>
-      <w:r>
-        <w:t xml:space="preserve"> </w:t>
-      </w:r>
-      <w:r>
-        <w:t>than</w:t>
-      </w:r>
-      <w:r>
-        <w:t xml:space="preserve"> others.</w:t>
-      </w:r>
-      <w:r>
-        <w:t xml:space="preserve"> But you’re not the only one trying to breathe through it</w:t>
-      </w:r>
-      <w:r>
-        <w:t>—</w:t>
-      </w:r>
-      <w:r>
-        <w:rPr>
-          <w:i/>
-          <w:iCs/>
-        </w:rPr>
-        <w:t>suffering</w:t>
-      </w:r>
-      <w:r>
-        <w:t xml:space="preserve"> is a shared experience.</w:t>
-      </w:r>
-      <w:r>
-        <w:t>”</w:t>
-      </w:r>
-    </w:p>
-    <w:p>
-      <w:pPr>
-        <w:ind w:firstLine="720"/>
-      </w:pPr>
-      <w:r>
-        <w:t>Emma said nothing.</w:t>
-      </w:r>
-    </w:p>
-    <w:p>
-      <w:pPr>
-        <w:ind w:firstLine="720"/>
-      </w:pPr>
-      <w:r>
-        <w:t xml:space="preserve">Gracie’s voice softened, almost like she was reciting something she’d had to hear herself once. “You can’t just give your pain away. You have to face it. Learn from it. </w:t>
-      </w:r>
-      <w:r>
-        <w:t xml:space="preserve">Learn to deal with it. </w:t>
-      </w:r>
-      <w:r>
-        <w:t xml:space="preserve">Or it </w:t>
-      </w:r>
-      <w:r>
-        <w:t xml:space="preserve">will </w:t>
-      </w:r>
-      <w:r>
-        <w:t>eat you alive.”</w:t>
-      </w:r>
-    </w:p>
-    <w:p>
-      <w:pPr>
-        <w:ind w:firstLine="720"/>
-      </w:pPr>
-      <w:r>
-        <w:t>She took a shaky breath, eyes glistening. “</w:t>
-      </w:r>
-      <w:r>
-        <w:t>And t</w:t>
-      </w:r>
-      <w:r>
-        <w:t xml:space="preserve">here are ways to deal with it, you know. People who </w:t>
-      </w:r>
-      <w:r>
-        <w:t xml:space="preserve">can </w:t>
-      </w:r>
-      <w:r>
-        <w:t xml:space="preserve">help. </w:t>
-      </w:r>
-      <w:r>
-        <w:t xml:space="preserve">Friends. Coaches. </w:t>
-      </w:r>
-      <w:r>
-        <w:t xml:space="preserve">Family. </w:t>
-      </w:r>
-      <w:r>
-        <w:t xml:space="preserve">Therapist. </w:t>
-      </w:r>
-      <w:r>
-        <w:t>Life isn’t easy</w:t>
-      </w:r>
-      <w:r>
-        <w:t xml:space="preserve">. </w:t>
-      </w:r>
-      <w:r>
-        <w:t xml:space="preserve">It doesn’t fight fair. </w:t>
-      </w:r>
-      <w:r>
-        <w:t>There will always be something. But you have to be brave. Have to be strong. Try and see the beauty through the trees.”</w:t>
-      </w:r>
-    </w:p>
-    <w:p>
-      <w:pPr>
-        <w:ind w:firstLine="720"/>
-      </w:pPr>
-      <w:r>
-        <w:t>Gracie’s voice went small. “</w:t>
-      </w:r>
-      <w:r>
-        <w:t>Connections, people—</w:t>
-      </w:r>
-      <w:r>
-        <w:rPr>
-          <w:i/>
-          <w:iCs/>
-        </w:rPr>
-        <w:t xml:space="preserve">good </w:t>
-      </w:r>
-      <w:r>
-        <w:t>people… t</w:t>
-      </w:r>
-      <w:r>
-        <w:t>hey make it worth it.”</w:t>
-      </w:r>
-    </w:p>
-    <w:p>
-      <w:pPr>
-        <w:ind w:firstLine="720"/>
-      </w:pPr>
-      <w:r>
-        <w:t>Silence filled the room.</w:t>
-      </w:r>
-    </w:p>
-    <w:p>
-      <w:pPr>
-        <w:ind w:firstLine="720"/>
-      </w:pPr>
-      <w:r>
-        <w:t>Then she slung her bag over her shoulder, jaw tight. “I’ll figure out how to help Lincoln. With or without you.”</w:t>
-      </w:r>
-    </w:p>
-    <w:p>
-      <w:pPr>
-        <w:ind w:firstLine="720"/>
-      </w:pPr>
-      <w:r>
-        <w:lastRenderedPageBreak/>
-        <w:t>She didn’t wait for a reply</w:t>
-      </w:r>
-      <w:r>
-        <w:t xml:space="preserve"> as the </w:t>
-      </w:r>
-      <w:r>
-        <w:t>door clicked behind her.</w:t>
+        <w:t>Me? Surely not me.</w:t>
+      </w:r>
+      <w:r>
+        <w:br/>
+        <w:t>But she didn’t.</w:t>
+      </w:r>
+    </w:p>
+    <w:p>
+      <w:pPr>
+        <w:ind w:firstLine="720"/>
+      </w:pPr>
+      <w:r>
+        <w:t>Instead, Emma pivoted on her heel and bolted for the door.</w:t>
       </w:r>
     </w:p>
     <w:sectPr>
@@ -1994,7 +1369,6 @@
   <w:style w:type="character" w:default="1" w:styleId="DefaultParagraphFont">
     <w:name w:val="Default Paragraph Font"/>
     <w:uiPriority w:val="1"/>
-    <w:semiHidden/>
     <w:unhideWhenUsed/>
   </w:style>
   <w:style w:type="table" w:default="1" w:styleId="TableNormal">
